--- a/DIZ4VX_0330/DIZ4VX.docx
+++ b/DIZ4VX_0330/DIZ4VX.docx
@@ -41,7 +41,16 @@
           <w:sz w:val="52"/>
           <w:szCs w:val="52"/>
         </w:rPr>
-        <w:t xml:space="preserve">1. Gyak. </w:t>
+        <w:t>8</w:t>
+      </w:r>
+      <w:bookmarkStart w:id="0" w:name="_GoBack"/>
+      <w:bookmarkEnd w:id="0"/>
+      <w:r>
+        <w:rPr>
+          <w:sz w:val="52"/>
+          <w:szCs w:val="52"/>
+        </w:rPr>
+        <w:t xml:space="preserve">. Gyak. </w:t>
       </w:r>
     </w:p>
     <w:p>
@@ -111,37 +120,19 @@
         </w:rPr>
         <w:br/>
       </w:r>
-      <w:proofErr w:type="spellStart"/>
       <w:r>
         <w:rPr>
           <w:sz w:val="24"/>
           <w:szCs w:val="24"/>
         </w:rPr>
-        <w:t>Dobai</w:t>
-      </w:r>
-      <w:proofErr w:type="spellEnd"/>
+        <w:t xml:space="preserve">Dobai Attila </w:t>
+      </w:r>
       <w:r>
         <w:rPr>
           <w:sz w:val="24"/>
           <w:szCs w:val="24"/>
         </w:rPr>
-        <w:t xml:space="preserve"> Attila </w:t>
-      </w:r>
-      <w:proofErr w:type="spellStart"/>
-      <w:r>
-        <w:rPr>
-          <w:sz w:val="24"/>
-          <w:szCs w:val="24"/>
-        </w:rPr>
-        <w:t>Bsc</w:t>
-      </w:r>
-      <w:proofErr w:type="spellEnd"/>
-      <w:r>
-        <w:rPr>
-          <w:sz w:val="24"/>
-          <w:szCs w:val="24"/>
-        </w:rPr>
-        <w:t xml:space="preserve"> </w:t>
+        <w:t xml:space="preserve">Bsc </w:t>
       </w:r>
       <w:r>
         <w:rPr>
@@ -198,15 +189,7 @@
       </w:pPr>
       <w:r>
         <w:lastRenderedPageBreak/>
-        <w:t xml:space="preserve">Adott a következő ütemezési feladat, amit a FCFS, SJF és </w:t>
-      </w:r>
-      <w:proofErr w:type="spellStart"/>
-      <w:r>
-        <w:t>Round</w:t>
-      </w:r>
-      <w:proofErr w:type="spellEnd"/>
-      <w:r>
-        <w:t xml:space="preserve"> Robin (RR:10ms) ütemezési algoritmus alapján határozza meg következő teljesítmény értékeket, metrikákat (külön-külön táblázatba):</w:t>
+        <w:t>Adott a következő ütemezési feladat, amit a FCFS, SJF és Round Robin (RR:10ms) ütemezési algoritmus alapján határozza meg következő teljesítmény értékeket, metrikákat (külön-külön táblázatba):</w:t>
       </w:r>
       <w:r>
         <w:rPr>
@@ -273,138 +256,7 @@
         </w:rPr>
       </w:pPr>
       <w:r>
-        <w:t xml:space="preserve">2. Adott négy </w:t>
-      </w:r>
-      <w:proofErr w:type="spellStart"/>
-      <w:r>
-        <w:t>processz</w:t>
-      </w:r>
-      <w:proofErr w:type="spellEnd"/>
-      <w:r>
-        <w:t xml:space="preserve"> a rendszerbe, melynek a </w:t>
-      </w:r>
-      <w:proofErr w:type="spellStart"/>
-      <w:r>
-        <w:t>ready</w:t>
-      </w:r>
-      <w:proofErr w:type="spellEnd"/>
-      <w:r>
-        <w:t xml:space="preserve"> sorban a beérkezési sorrendje: A, B, C és D. Minden </w:t>
-      </w:r>
-      <w:proofErr w:type="spellStart"/>
-      <w:r>
-        <w:t>processz</w:t>
-      </w:r>
-      <w:proofErr w:type="spellEnd"/>
-      <w:r>
-        <w:t xml:space="preserve"> USER módban fut és mindegyik </w:t>
-      </w:r>
-      <w:proofErr w:type="spellStart"/>
-      <w:r>
-        <w:t>processz</w:t>
-      </w:r>
-      <w:proofErr w:type="spellEnd"/>
-      <w:r>
-        <w:t xml:space="preserve"> futásra kész. Kezdetben mindegyik </w:t>
-      </w:r>
-      <w:proofErr w:type="spellStart"/>
-      <w:r>
-        <w:t>processz</w:t>
-      </w:r>
-      <w:proofErr w:type="spellEnd"/>
-      <w:r>
-        <w:t xml:space="preserve"> </w:t>
-      </w:r>
-      <w:proofErr w:type="spellStart"/>
-      <w:r>
-        <w:t>p_uspri</w:t>
-      </w:r>
-      <w:proofErr w:type="spellEnd"/>
-      <w:r>
-        <w:t xml:space="preserve"> = 60. Az A, B, C </w:t>
-      </w:r>
-      <w:proofErr w:type="spellStart"/>
-      <w:r>
-        <w:t>processz</w:t>
-      </w:r>
-      <w:proofErr w:type="spellEnd"/>
-      <w:r>
-        <w:t xml:space="preserve"> </w:t>
-      </w:r>
-      <w:proofErr w:type="spellStart"/>
-      <w:r>
-        <w:t>p_nice</w:t>
-      </w:r>
-      <w:proofErr w:type="spellEnd"/>
-      <w:r>
-        <w:t xml:space="preserve"> = 0, a D </w:t>
-      </w:r>
-      <w:proofErr w:type="spellStart"/>
-      <w:r>
-        <w:t>processz</w:t>
-      </w:r>
-      <w:proofErr w:type="spellEnd"/>
-      <w:r>
-        <w:t xml:space="preserve"> </w:t>
-      </w:r>
-      <w:proofErr w:type="spellStart"/>
-      <w:r>
-        <w:t>p_nice</w:t>
-      </w:r>
-      <w:proofErr w:type="spellEnd"/>
-      <w:r>
-        <w:t xml:space="preserve"> = 5. Mindegyik </w:t>
-      </w:r>
-      <w:proofErr w:type="spellStart"/>
-      <w:r>
-        <w:t>processz</w:t>
-      </w:r>
-      <w:proofErr w:type="spellEnd"/>
-      <w:r>
-        <w:t xml:space="preserve"> </w:t>
-      </w:r>
-      <w:proofErr w:type="spellStart"/>
-      <w:r>
-        <w:t>p_cpu</w:t>
-      </w:r>
-      <w:proofErr w:type="spellEnd"/>
-      <w:r>
-        <w:t xml:space="preserve"> = 0, az óraütés 1 indul, a befejezés legyen 301. óraütés-ig. a.) Határozza meg az ütemezést RR nélkül 301 óraütésig és RR-</w:t>
-      </w:r>
-      <w:proofErr w:type="spellStart"/>
-      <w:r>
-        <w:t>nal</w:t>
-      </w:r>
-      <w:proofErr w:type="spellEnd"/>
-      <w:r>
-        <w:t xml:space="preserve"> 201 óraütésig - külön</w:t>
-      </w:r>
-      <w:r>
-        <w:t/>
-      </w:r>
-      <w:proofErr w:type="spellStart"/>
-      <w:r>
-        <w:t>külön</w:t>
-      </w:r>
-      <w:proofErr w:type="spellEnd"/>
-      <w:r>
-        <w:t xml:space="preserve"> táblázatba! </w:t>
-      </w:r>
-      <w:proofErr w:type="spellStart"/>
-      <w:r>
-        <w:t>b.</w:t>
-      </w:r>
-      <w:proofErr w:type="spellEnd"/>
-      <w:r>
-        <w:t xml:space="preserve">) Minden óraütem esetén határozza meg a </w:t>
-      </w:r>
-      <w:proofErr w:type="spellStart"/>
-      <w:r>
-        <w:t>processzek</w:t>
-      </w:r>
-      <w:proofErr w:type="spellEnd"/>
-      <w:r>
-        <w:t xml:space="preserve"> sorrendjét óraütés előtt/után. c.) Igazolja a számítással a tanultak alapján. A táblázat javasolt formája RR/RR nélkül a következő</w:t>
+        <w:t>2. Adott négy processz a rendszerbe, melynek a ready sorban a beérkezési sorrendje: A, B, C és D. Minden processz USER módban fut és mindegyik processz futásra kész. Kezdetben mindegyik processz p_uspri = 60. Az A, B, C processz p_nice = 0, a D processz p_nice = 5. Mindegyik processz p_cpu = 0, az óraütés 1 indul, a befejezés legyen 301. óraütés-ig. a.) Határozza meg az ütemezést RR nélkül 301 óraütésig és RR-nal 201 óraütésig - különkülön táblázatba! b.) Minden óraütem esetén határozza meg a processzek sorrendjét óraütés előtt/után. c.) Igazolja a számítással a tanultak alapján. A táblázat javasolt formája RR/RR nélkül a következő</w:t>
       </w:r>
     </w:p>
     <w:p>
@@ -422,50 +274,26 @@
           <w:lang w:val="en-US"/>
         </w:rPr>
       </w:pPr>
-      <w:proofErr w:type="spellStart"/>
       <w:r>
         <w:rPr>
           <w:lang w:val="en-US"/>
         </w:rPr>
-        <w:t>Számítás</w:t>
-      </w:r>
-      <w:proofErr w:type="spellEnd"/>
-      <w:r>
+        <w:t xml:space="preserve">Számítás: </w:t>
+      </w:r>
+    </w:p>
+    <w:p>
+      <w:pPr>
+        <w:pStyle w:val="Listaszerbekezds"/>
         <w:rPr>
           <w:lang w:val="en-US"/>
         </w:rPr>
-        <w:t xml:space="preserve">: </w:t>
-      </w:r>
-    </w:p>
-    <w:p>
-      <w:pPr>
-        <w:pStyle w:val="Listaszerbekezds"/>
+      </w:pPr>
+      <w:r>
         <w:rPr>
           <w:lang w:val="en-US"/>
         </w:rPr>
-      </w:pPr>
-      <w:proofErr w:type="spellStart"/>
-      <w:r>
-        <w:rPr>
-          <w:lang w:val="en-US"/>
-        </w:rPr>
-        <w:t>rr</w:t>
-      </w:r>
-      <w:proofErr w:type="spellEnd"/>
-      <w:r>
-        <w:rPr>
-          <w:lang w:val="en-US"/>
-        </w:rPr>
-        <w:t xml:space="preserve"> </w:t>
-      </w:r>
-      <w:proofErr w:type="spellStart"/>
-      <w:r>
-        <w:rPr>
-          <w:lang w:val="en-US"/>
-        </w:rPr>
-        <w:t>nélkül</w:t>
-      </w:r>
-      <w:proofErr w:type="spellEnd"/>
+        <w:t>rr nélkül</w:t>
+      </w:r>
     </w:p>
     <w:p>
       <w:pPr>
@@ -480,63 +308,15 @@
         <w:pStyle w:val="Listaszerbekezds"/>
       </w:pPr>
       <w:r>
-        <w:t xml:space="preserve">A </w:t>
-      </w:r>
-      <w:proofErr w:type="spellStart"/>
-      <w:r>
-        <w:t>processz</w:t>
-      </w:r>
-      <w:proofErr w:type="spellEnd"/>
-      <w:r>
-        <w:t xml:space="preserve"> </w:t>
-      </w:r>
-      <w:proofErr w:type="spellStart"/>
-      <w:r>
-        <w:t>p_cpu</w:t>
-      </w:r>
-      <w:proofErr w:type="spellEnd"/>
-      <w:r>
-        <w:t>=75</w:t>
-      </w:r>
-      <w:proofErr w:type="gramStart"/>
-      <w:r>
-        <w:t>=(</w:t>
-      </w:r>
-      <w:proofErr w:type="gramEnd"/>
-      <w:r>
-        <w:t xml:space="preserve">99+1)*0.75 </w:t>
-      </w:r>
-      <w:proofErr w:type="spellStart"/>
-      <w:r>
-        <w:t>p_usrpri</w:t>
-      </w:r>
-      <w:proofErr w:type="spellEnd"/>
-      <w:r>
-        <w:t xml:space="preserve">=97=60+75/2+2*0 </w:t>
-      </w:r>
-    </w:p>
-    <w:p>
-      <w:pPr>
-        <w:pStyle w:val="Listaszerbekezds"/>
-      </w:pPr>
-      <w:r>
-        <w:t xml:space="preserve">D </w:t>
-      </w:r>
-      <w:proofErr w:type="spellStart"/>
-      <w:r>
-        <w:t>processz</w:t>
-      </w:r>
-      <w:proofErr w:type="spellEnd"/>
-      <w:r>
-        <w:t xml:space="preserve"> </w:t>
-      </w:r>
-      <w:proofErr w:type="spellStart"/>
-      <w:r>
-        <w:t>p_usrpri</w:t>
-      </w:r>
-      <w:proofErr w:type="spellEnd"/>
-      <w:r>
-        <w:t>=70=60+0/2+2*5</w:t>
+        <w:t xml:space="preserve">A processz p_cpu=75=(99+1)*0.75 p_usrpri=97=60+75/2+2*0 </w:t>
+      </w:r>
+    </w:p>
+    <w:p>
+      <w:pPr>
+        <w:pStyle w:val="Listaszerbekezds"/>
+      </w:pPr>
+      <w:r>
+        <w:t>D processz p_usrpri=70=60+0/2+2*5</w:t>
       </w:r>
     </w:p>
     <w:p>
@@ -613,14 +393,12 @@
           <w:lang w:val="en-US"/>
         </w:rPr>
       </w:pPr>
-      <w:proofErr w:type="spellStart"/>
       <w:r>
         <w:rPr>
           <w:lang w:val="en-US"/>
         </w:rPr>
         <w:t>rr-rel</w:t>
       </w:r>
-      <w:proofErr w:type="spellEnd"/>
     </w:p>
     <w:p>
       <w:pPr>
@@ -638,135 +416,31 @@
         <w:pStyle w:val="Listaszerbekezds"/>
       </w:pPr>
       <w:r>
-        <w:t xml:space="preserve">A </w:t>
-      </w:r>
-      <w:proofErr w:type="spellStart"/>
-      <w:r>
-        <w:t>processz</w:t>
-      </w:r>
-      <w:proofErr w:type="spellEnd"/>
-      <w:r>
-        <w:t xml:space="preserve"> </w:t>
-      </w:r>
-      <w:proofErr w:type="spellStart"/>
-      <w:r>
-        <w:t>p_cpu</w:t>
-      </w:r>
-      <w:proofErr w:type="spellEnd"/>
-      <w:r>
-        <w:t xml:space="preserve">=22=30*0.75 </w:t>
-      </w:r>
-      <w:proofErr w:type="spellStart"/>
-      <w:r>
-        <w:t>p_usrpri</w:t>
-      </w:r>
-      <w:proofErr w:type="spellEnd"/>
-      <w:r>
-        <w:t xml:space="preserve">=71=60+22/2+2*0 </w:t>
-      </w:r>
-    </w:p>
-    <w:p>
-      <w:pPr>
-        <w:pStyle w:val="Listaszerbekezds"/>
-      </w:pPr>
-      <w:r>
-        <w:t xml:space="preserve">B </w:t>
-      </w:r>
-      <w:proofErr w:type="spellStart"/>
-      <w:r>
-        <w:t>processz</w:t>
-      </w:r>
-      <w:proofErr w:type="spellEnd"/>
-      <w:r>
-        <w:t xml:space="preserve"> </w:t>
-      </w:r>
-      <w:proofErr w:type="spellStart"/>
-      <w:r>
-        <w:t>p_cpu</w:t>
-      </w:r>
-      <w:proofErr w:type="spellEnd"/>
-      <w:r>
-        <w:t>=22</w:t>
-      </w:r>
-      <w:proofErr w:type="gramStart"/>
-      <w:r>
-        <w:t>=(</w:t>
-      </w:r>
-      <w:proofErr w:type="gramEnd"/>
-      <w:r>
-        <w:t xml:space="preserve">29+1)*0.75 </w:t>
-      </w:r>
-      <w:proofErr w:type="spellStart"/>
-      <w:r>
-        <w:t>p_usrpri</w:t>
-      </w:r>
-      <w:proofErr w:type="spellEnd"/>
-      <w:r>
-        <w:t xml:space="preserve">=71=60+22/2+2*0 </w:t>
-      </w:r>
-    </w:p>
-    <w:p>
-      <w:pPr>
-        <w:pStyle w:val="Listaszerbekezds"/>
-      </w:pPr>
-      <w:r>
-        <w:t xml:space="preserve">C </w:t>
-      </w:r>
-      <w:proofErr w:type="spellStart"/>
-      <w:r>
-        <w:t>processz</w:t>
-      </w:r>
-      <w:proofErr w:type="spellEnd"/>
-      <w:r>
-        <w:t xml:space="preserve"> </w:t>
-      </w:r>
-      <w:proofErr w:type="spellStart"/>
-      <w:r>
-        <w:t>p_cpu</w:t>
-      </w:r>
-      <w:proofErr w:type="spellEnd"/>
-      <w:r>
-        <w:t xml:space="preserve">=15=20*0.75 </w:t>
-      </w:r>
-      <w:proofErr w:type="spellStart"/>
-      <w:r>
-        <w:t>p_usrpri</w:t>
-      </w:r>
-      <w:proofErr w:type="spellEnd"/>
-      <w:r>
-        <w:t xml:space="preserve">=67=60+15/2+2*0 </w:t>
-      </w:r>
-    </w:p>
-    <w:p>
-      <w:pPr>
-        <w:pStyle w:val="Listaszerbekezds"/>
-      </w:pPr>
-      <w:r>
-        <w:t xml:space="preserve">D </w:t>
-      </w:r>
-      <w:proofErr w:type="spellStart"/>
-      <w:r>
-        <w:t>processz</w:t>
-      </w:r>
-      <w:proofErr w:type="spellEnd"/>
-      <w:r>
-        <w:t xml:space="preserve"> </w:t>
-      </w:r>
-      <w:proofErr w:type="spellStart"/>
-      <w:r>
-        <w:t>p_cpu</w:t>
-      </w:r>
-      <w:proofErr w:type="spellEnd"/>
-      <w:r>
-        <w:t xml:space="preserve">=15=20*0.75 </w:t>
-      </w:r>
-      <w:proofErr w:type="spellStart"/>
-      <w:r>
-        <w:t>p_usrpri</w:t>
-      </w:r>
-      <w:proofErr w:type="spellEnd"/>
-      <w:r>
-        <w:t>=77=60+15/2+2*5</w:t>
+        <w:t xml:space="preserve">A processz p_cpu=22=30*0.75 p_usrpri=71=60+22/2+2*0 </w:t>
+      </w:r>
+    </w:p>
+    <w:p>
+      <w:pPr>
+        <w:pStyle w:val="Listaszerbekezds"/>
+      </w:pPr>
+      <w:r>
+        <w:t xml:space="preserve">B processz p_cpu=22=(29+1)*0.75 p_usrpri=71=60+22/2+2*0 </w:t>
+      </w:r>
+    </w:p>
+    <w:p>
+      <w:pPr>
+        <w:pStyle w:val="Listaszerbekezds"/>
+      </w:pPr>
+      <w:r>
+        <w:t xml:space="preserve">C processz p_cpu=15=20*0.75 p_usrpri=67=60+15/2+2*0 </w:t>
+      </w:r>
+    </w:p>
+    <w:p>
+      <w:pPr>
+        <w:pStyle w:val="Listaszerbekezds"/>
+      </w:pPr>
+      <w:r>
+        <w:t>D processz p_cpu=15=20*0.75 p_usrpri=77=60+15/2+2*5</w:t>
       </w:r>
     </w:p>
     <w:p>
@@ -816,8 +490,6 @@
           </wp:inline>
         </w:drawing>
       </w:r>
-      <w:bookmarkStart w:id="0" w:name="_GoBack"/>
-      <w:bookmarkEnd w:id="0"/>
     </w:p>
     <w:sectPr>
       <w:pgSz w:w="11906" w:h="16838"/>
